--- a/Lab.nr.1 Borș Nicoleta TI-206/TI206_BorșNicoleta_laborator1_MMC2.docx
+++ b/Lab.nr.1 Borș Nicoleta TI-206/TI206_BorșNicoleta_laborator1_MMC2.docx
@@ -8297,6 +8297,18 @@
         </w:rPr>
         <w:t xml:space="preserve">Github: </w:t>
       </w:r>
+      <w:hyperlink r:id="rId9" w:history="1">
+        <w:r>
+          <w:rPr>
+            <w:rStyle w:val="Hyperlink"/>
+            <w:noProof/>
+            <w:sz w:val="24"/>
+            <w:szCs w:val="24"/>
+            <w:lang w:val="ro-MD"/>
+          </w:rPr>
+          <w:t>https://github.com/Nicoleta-Bors/MMC2.git</w:t>
+        </w:r>
+      </w:hyperlink>
     </w:p>
     <w:p>
       <w:pPr>
@@ -8537,7 +8549,7 @@
                     </pic:cNvPicPr>
                   </pic:nvPicPr>
                   <pic:blipFill>
-                    <a:blip r:embed="rId9" cstate="print">
+                    <a:blip r:embed="rId10" cstate="print">
                       <a:extLst>
                         <a:ext uri="{28A0092B-C50C-407E-A947-70E740481C1C}">
                           <a14:useLocalDpi xmlns:a14="http://schemas.microsoft.com/office/drawing/2010/main" val="0"/>
@@ -8607,7 +8619,7 @@
                     </pic:cNvPicPr>
                   </pic:nvPicPr>
                   <pic:blipFill>
-                    <a:blip r:embed="rId10" cstate="print">
+                    <a:blip r:embed="rId11" cstate="print">
                       <a:extLst>
                         <a:ext uri="{28A0092B-C50C-407E-A947-70E740481C1C}">
                           <a14:useLocalDpi xmlns:a14="http://schemas.microsoft.com/office/drawing/2010/main" val="0"/>
@@ -8677,7 +8689,7 @@
                     </pic:cNvPicPr>
                   </pic:nvPicPr>
                   <pic:blipFill>
-                    <a:blip r:embed="rId11" cstate="print">
+                    <a:blip r:embed="rId12" cstate="print">
                       <a:extLst>
                         <a:ext uri="{28A0092B-C50C-407E-A947-70E740481C1C}">
                           <a14:useLocalDpi xmlns:a14="http://schemas.microsoft.com/office/drawing/2010/main" val="0"/>

--- a/Lab.nr.1 Borș Nicoleta TI-206/TI206_BorșNicoleta_laborator1_MMC2.docx
+++ b/Lab.nr.1 Borș Nicoleta TI-206/TI206_BorșNicoleta_laborator1_MMC2.docx
@@ -8052,7 +8052,7 @@
           <w:tab w:val="left" w:pos="838"/>
         </w:tabs>
         <w:spacing w:line="360" w:lineRule="auto"/>
-        <w:ind w:left="-426"/>
+        <w:ind w:left="0"/>
         <w:rPr>
           <w:noProof/>
           <w:sz w:val="24"/>
